--- a/Руководство пользователя.docx
+++ b/Руководство пользователя.docx
@@ -382,6 +382,9 @@
     <w:p>
       <w:pPr>
         <w:ind w:firstLine="0"/>
+        <w:rPr>
+          <w:lang w:val="en-US"/>
+        </w:rPr>
         <w:sectPr>
           <w:headerReference w:type="default" r:id="rId8"/>
           <w:pgSz w:w="11906" w:h="16838"/>
@@ -2361,15 +2364,7 @@
         <w:t xml:space="preserve">, </w:t>
       </w:r>
       <w:r>
-        <w:t xml:space="preserve">8 </w:t>
-      </w:r>
-      <w:proofErr w:type="spellStart"/>
-      <w:r>
-        <w:t>гб</w:t>
-      </w:r>
-      <w:proofErr w:type="spellEnd"/>
-      <w:r>
-        <w:t xml:space="preserve"> оперативной памяти</w:t>
+        <w:t>8 гб оперативной памяти</w:t>
       </w:r>
       <w:r>
         <w:t xml:space="preserve">, стабильное </w:t>
@@ -3367,50 +3362,42 @@
       <w:r>
         <w:t xml:space="preserve"> </w:t>
       </w:r>
-      <w:proofErr w:type="spellStart"/>
       <w:r>
         <w:rPr>
           <w:lang w:val="en-US"/>
         </w:rPr>
         <w:t>stepan</w:t>
       </w:r>
-      <w:proofErr w:type="spellEnd"/>
       <w:r>
         <w:t>-</w:t>
       </w:r>
-      <w:proofErr w:type="spellStart"/>
       <w:r>
         <w:rPr>
           <w:lang w:val="en-US"/>
         </w:rPr>
         <w:t>radostev</w:t>
       </w:r>
-      <w:proofErr w:type="spellEnd"/>
       <w:r>
         <w:t>5</w:t>
       </w:r>
       <w:r>
         <w:t>4@</w:t>
       </w:r>
-      <w:proofErr w:type="spellStart"/>
       <w:r>
         <w:rPr>
           <w:lang w:val="en-US"/>
         </w:rPr>
         <w:t>yandex</w:t>
       </w:r>
-      <w:proofErr w:type="spellEnd"/>
       <w:r>
         <w:t>.</w:t>
       </w:r>
-      <w:proofErr w:type="spellStart"/>
       <w:r>
         <w:rPr>
           <w:lang w:val="en-US"/>
         </w:rPr>
         <w:t>ru</w:t>
       </w:r>
-      <w:proofErr w:type="spellEnd"/>
       <w:r>
         <w:t>.</w:t>
       </w:r>
